--- a/Test_BP/Fol_2k_files_500(2)/de-DE/file 500_2 - Copy (30)_de.docx
+++ b/Test_BP/Fol_2k_files_500(2)/de-DE/file 500_2 - Copy (30)_de.docx
@@ -1,7 +1,7 @@
 
 <file path=word/document.xml><?xml version="1.0" encoding="utf-8"?>
 <w:document xmlns:wpc="http://schemas.microsoft.com/office/word/2010/wordprocessingCanvas" xmlns:cx="http://schemas.microsoft.com/office/drawing/2014/chartex" xmlns:cx1="http://schemas.microsoft.com/office/drawing/2015/9/8/chartex" xmlns:cx2="http://schemas.microsoft.com/office/drawing/2015/10/21/chartex" xmlns:cx3="http://schemas.microsoft.com/office/drawing/2016/5/9/chartex" xmlns:cx4="http://schemas.microsoft.com/office/drawing/2016/5/10/chartex" xmlns:cx5="http://schemas.microsoft.com/office/drawing/2016/5/11/chartex" xmlns:mc="http://schemas.openxmlformats.org/markup-compatibility/2006" xmlns:o="urn:schemas-microsoft-com:office:office" xmlns:r="http://schemas.openxmlformats.org/officeDocument/2006/relationships" xmlns:m="http://schemas.openxmlformats.org/officeDocument/2006/math" xmlns:v="urn:schemas-microsoft-com:vml" xmlns:wp14="http://schemas.microsoft.com/office/word/2010/wordprocessingDrawing" xmlns:wp="http://schemas.openxmlformats.org/drawingml/2006/wordprocessingDrawing" xmlns:w10="urn:schemas-microsoft-com:office:word" xmlns:w="http://schemas.openxmlformats.org/wordprocessingml/2006/main" xmlns:w14="http://schemas.microsoft.com/office/word/2010/wordml" xmlns:w15="http://schemas.microsoft.com/office/word/2012/wordml" xmlns:wne="http://schemas.microsoft.com/office/word/2006/wordml" xmlns:wpg="http://schemas.microsoft.com/office/word/2010/wordprocessingGroup" xmlns:wpi="http://schemas.microsoft.com/office/word/2010/wordprocessingInk" xmlns:wps="http://schemas.microsoft.com/office/word/2010/wordprocessingShape" mc:Ignorable="w14 w15 wp14">
-  <!-- Generated by Aspose.Words for Java 20.12.0 -->
+  <!-- Generated by Aspose.Words for Java 21.10.0 -->
   <w:body>
     <w:p>
       <w:pPr>
@@ -35,44 +35,44 @@
           <w:highlight w:val="none"/>
           <w:u w:val="none" w:color="auto"/>
           <w:effect w:val="none"/>
-          <w:bdr w:val="nil"/>
-          <w:shd w:val="clear" w:color="auto" w:fill="auto"/>
-          <w:vertAlign w:val="baseline"/>
-          <w:rtl w:val="0"/>
-          <w:cs w:val="0"/>
-          <w:lang w:val="de-DE" w:eastAsia="zh-TW" w:bidi="ar-SA"/>
-        </w:rPr>
-        <w:t>t êêxcêêpt töô söô têêmpêêr múútúúáál táástêês möôthêêr.</w:t>
-      </w:r>
-      <w:r>
-        <w:rPr>
-          <w:rStyle w:val="DefaultParagraphFont"/>
-          <w:rFonts w:ascii="Calibri" w:eastAsia="Calibri" w:hAnsi="Calibri" w:cs="Calibri"/>
-          <w:b w:val="0"/>
-          <w:bCs w:val="0"/>
-          <w:i w:val="0"/>
-          <w:iCs w:val="0"/>
-          <w:caps w:val="0"/>
-          <w:smallCaps w:val="0"/>
-          <w:strike w:val="0"/>
-          <w:dstrike w:val="0"/>
-          <w:outline w:val="0"/>
-          <w:shadow w:val="0"/>
-          <w:emboss w:val="0"/>
-          <w:imprint w:val="0"/>
-          <w:noProof w:val="0"/>
-          <w:vanish w:val="0"/>
-          <w:color w:val="auto"/>
-          <w:spacing w:val="0"/>
-          <w:w w:val="100"/>
-          <w:kern w:val="0"/>
-          <w:position w:val="0"/>
-          <w:sz w:val="22"/>
-          <w:szCs w:val="22"/>
-          <w:highlight w:val="none"/>
-          <w:u w:val="none" w:color="auto"/>
-          <w:effect w:val="none"/>
-          <w:bdr w:val="nil"/>
+          <w:bdr w:val="none" w:sz="0" w:space="0" w:color="auto"/>
+          <w:shd w:val="clear" w:color="auto" w:fill="auto"/>
+          <w:vertAlign w:val="baseline"/>
+          <w:rtl w:val="0"/>
+          <w:cs w:val="0"/>
+          <w:lang w:val="de-DE" w:eastAsia="zh-TW" w:bidi="ar-SA"/>
+        </w:rPr>
+        <w:t>t êêxcêêpt tõõ sõõ têêmpêêr múûtúûâæl tâæstêês mõõthêêr.</w:t>
+      </w:r>
+      <w:r>
+        <w:rPr>
+          <w:rStyle w:val="DefaultParagraphFont"/>
+          <w:rFonts w:ascii="Calibri" w:eastAsia="Calibri" w:hAnsi="Calibri" w:cs="Calibri"/>
+          <w:b w:val="0"/>
+          <w:bCs w:val="0"/>
+          <w:i w:val="0"/>
+          <w:iCs w:val="0"/>
+          <w:caps w:val="0"/>
+          <w:smallCaps w:val="0"/>
+          <w:strike w:val="0"/>
+          <w:dstrike w:val="0"/>
+          <w:outline w:val="0"/>
+          <w:shadow w:val="0"/>
+          <w:emboss w:val="0"/>
+          <w:imprint w:val="0"/>
+          <w:noProof w:val="0"/>
+          <w:vanish w:val="0"/>
+          <w:color w:val="auto"/>
+          <w:spacing w:val="0"/>
+          <w:w w:val="100"/>
+          <w:kern w:val="0"/>
+          <w:position w:val="0"/>
+          <w:sz w:val="22"/>
+          <w:szCs w:val="22"/>
+          <w:highlight w:val="none"/>
+          <w:u w:val="none" w:color="auto"/>
+          <w:effect w:val="none"/>
+          <w:bdr w:val="none" w:sz="0" w:space="0" w:color="auto"/>
           <w:shd w:val="clear" w:color="auto" w:fill="auto"/>
           <w:vertAlign w:val="baseline"/>
           <w:rtl w:val="0"/>
@@ -109,44 +109,44 @@
           <w:highlight w:val="none"/>
           <w:u w:val="none" w:color="auto"/>
           <w:effect w:val="none"/>
-          <w:bdr w:val="nil"/>
-          <w:shd w:val="clear" w:color="auto" w:fill="auto"/>
-          <w:vertAlign w:val="baseline"/>
-          <w:rtl w:val="0"/>
-          <w:cs w:val="0"/>
-          <w:lang w:val="de-DE" w:eastAsia="zh-TW" w:bidi="ar-SA"/>
-        </w:rPr>
-        <w:t>Ïntêérêéstêéd cùúltîïvæåtêéd îïts cõóntîïnùúîïng nõów yêét æårêé.</w:t>
-      </w:r>
-      <w:r>
-        <w:rPr>
-          <w:rStyle w:val="DefaultParagraphFont"/>
-          <w:rFonts w:ascii="Calibri" w:eastAsia="Calibri" w:hAnsi="Calibri" w:cs="Calibri"/>
-          <w:b w:val="0"/>
-          <w:bCs w:val="0"/>
-          <w:i w:val="0"/>
-          <w:iCs w:val="0"/>
-          <w:caps w:val="0"/>
-          <w:smallCaps w:val="0"/>
-          <w:strike w:val="0"/>
-          <w:dstrike w:val="0"/>
-          <w:outline w:val="0"/>
-          <w:shadow w:val="0"/>
-          <w:emboss w:val="0"/>
-          <w:imprint w:val="0"/>
-          <w:noProof w:val="0"/>
-          <w:vanish w:val="0"/>
-          <w:color w:val="auto"/>
-          <w:spacing w:val="0"/>
-          <w:w w:val="100"/>
-          <w:kern w:val="0"/>
-          <w:position w:val="0"/>
-          <w:sz w:val="22"/>
-          <w:szCs w:val="22"/>
-          <w:highlight w:val="none"/>
-          <w:u w:val="none" w:color="auto"/>
-          <w:effect w:val="none"/>
-          <w:bdr w:val="nil"/>
+          <w:bdr w:val="none" w:sz="0" w:space="0" w:color="auto"/>
+          <w:shd w:val="clear" w:color="auto" w:fill="auto"/>
+          <w:vertAlign w:val="baseline"/>
+          <w:rtl w:val="0"/>
+          <w:cs w:val="0"/>
+          <w:lang w:val="de-DE" w:eastAsia="zh-TW" w:bidi="ar-SA"/>
+        </w:rPr>
+        <w:t>Ìntèèrèèstèèd cùültíívâåtèèd ííts cóóntíínùüííng nóów yèèt âårèè.</w:t>
+      </w:r>
+      <w:r>
+        <w:rPr>
+          <w:rStyle w:val="DefaultParagraphFont"/>
+          <w:rFonts w:ascii="Calibri" w:eastAsia="Calibri" w:hAnsi="Calibri" w:cs="Calibri"/>
+          <w:b w:val="0"/>
+          <w:bCs w:val="0"/>
+          <w:i w:val="0"/>
+          <w:iCs w:val="0"/>
+          <w:caps w:val="0"/>
+          <w:smallCaps w:val="0"/>
+          <w:strike w:val="0"/>
+          <w:dstrike w:val="0"/>
+          <w:outline w:val="0"/>
+          <w:shadow w:val="0"/>
+          <w:emboss w:val="0"/>
+          <w:imprint w:val="0"/>
+          <w:noProof w:val="0"/>
+          <w:vanish w:val="0"/>
+          <w:color w:val="auto"/>
+          <w:spacing w:val="0"/>
+          <w:w w:val="100"/>
+          <w:kern w:val="0"/>
+          <w:position w:val="0"/>
+          <w:sz w:val="22"/>
+          <w:szCs w:val="22"/>
+          <w:highlight w:val="none"/>
+          <w:u w:val="none" w:color="auto"/>
+          <w:effect w:val="none"/>
+          <w:bdr w:val="none" w:sz="0" w:space="0" w:color="auto"/>
           <w:shd w:val="clear" w:color="auto" w:fill="auto"/>
           <w:vertAlign w:val="baseline"/>
           <w:rtl w:val="0"/>
@@ -183,44 +183,44 @@
           <w:highlight w:val="none"/>
           <w:u w:val="none" w:color="auto"/>
           <w:effect w:val="none"/>
-          <w:bdr w:val="nil"/>
-          <w:shd w:val="clear" w:color="auto" w:fill="auto"/>
-          <w:vertAlign w:val="baseline"/>
-          <w:rtl w:val="0"/>
-          <w:cs w:val="0"/>
-          <w:lang w:val="de-DE" w:eastAsia="zh-TW" w:bidi="ar-SA"/>
-        </w:rPr>
-        <w:t>Ôýýt ííntéérééstééd æâccééptæâncéé óòýýr pæârtííæâlííty æâffróòntííng ýýnplééæâsæânt why æâdd.</w:t>
-      </w:r>
-      <w:r>
-        <w:rPr>
-          <w:rStyle w:val="DefaultParagraphFont"/>
-          <w:rFonts w:ascii="Calibri" w:eastAsia="Calibri" w:hAnsi="Calibri" w:cs="Calibri"/>
-          <w:b w:val="0"/>
-          <w:bCs w:val="0"/>
-          <w:i w:val="0"/>
-          <w:iCs w:val="0"/>
-          <w:caps w:val="0"/>
-          <w:smallCaps w:val="0"/>
-          <w:strike w:val="0"/>
-          <w:dstrike w:val="0"/>
-          <w:outline w:val="0"/>
-          <w:shadow w:val="0"/>
-          <w:emboss w:val="0"/>
-          <w:imprint w:val="0"/>
-          <w:noProof w:val="0"/>
-          <w:vanish w:val="0"/>
-          <w:color w:val="auto"/>
-          <w:spacing w:val="0"/>
-          <w:w w:val="100"/>
-          <w:kern w:val="0"/>
-          <w:position w:val="0"/>
-          <w:sz w:val="22"/>
-          <w:szCs w:val="22"/>
-          <w:highlight w:val="none"/>
-          <w:u w:val="none" w:color="auto"/>
-          <w:effect w:val="none"/>
-          <w:bdr w:val="nil"/>
+          <w:bdr w:val="none" w:sz="0" w:space="0" w:color="auto"/>
+          <w:shd w:val="clear" w:color="auto" w:fill="auto"/>
+          <w:vertAlign w:val="baseline"/>
+          <w:rtl w:val="0"/>
+          <w:cs w:val="0"/>
+          <w:lang w:val="de-DE" w:eastAsia="zh-TW" w:bidi="ar-SA"/>
+        </w:rPr>
+        <w:t>Õùùt îìntêérêéstêéd æäccêéptæäncêé òõùùr pæärtîìæälîìty æäffròõntîìng ùùnplêéæäsæänt why æädd.</w:t>
+      </w:r>
+      <w:r>
+        <w:rPr>
+          <w:rStyle w:val="DefaultParagraphFont"/>
+          <w:rFonts w:ascii="Calibri" w:eastAsia="Calibri" w:hAnsi="Calibri" w:cs="Calibri"/>
+          <w:b w:val="0"/>
+          <w:bCs w:val="0"/>
+          <w:i w:val="0"/>
+          <w:iCs w:val="0"/>
+          <w:caps w:val="0"/>
+          <w:smallCaps w:val="0"/>
+          <w:strike w:val="0"/>
+          <w:dstrike w:val="0"/>
+          <w:outline w:val="0"/>
+          <w:shadow w:val="0"/>
+          <w:emboss w:val="0"/>
+          <w:imprint w:val="0"/>
+          <w:noProof w:val="0"/>
+          <w:vanish w:val="0"/>
+          <w:color w:val="auto"/>
+          <w:spacing w:val="0"/>
+          <w:w w:val="100"/>
+          <w:kern w:val="0"/>
+          <w:position w:val="0"/>
+          <w:sz w:val="22"/>
+          <w:szCs w:val="22"/>
+          <w:highlight w:val="none"/>
+          <w:u w:val="none" w:color="auto"/>
+          <w:effect w:val="none"/>
+          <w:bdr w:val="none" w:sz="0" w:space="0" w:color="auto"/>
           <w:shd w:val="clear" w:color="auto" w:fill="auto"/>
           <w:vertAlign w:val="baseline"/>
           <w:rtl w:val="0"/>
@@ -257,44 +257,44 @@
           <w:highlight w:val="none"/>
           <w:u w:val="none" w:color="auto"/>
           <w:effect w:val="none"/>
-          <w:bdr w:val="nil"/>
-          <w:shd w:val="clear" w:color="auto" w:fill="auto"/>
-          <w:vertAlign w:val="baseline"/>
-          <w:rtl w:val="0"/>
-          <w:cs w:val="0"/>
-          <w:lang w:val="de-DE" w:eastAsia="zh-TW" w:bidi="ar-SA"/>
-        </w:rPr>
-        <w:t>Ëstêêêêm gáârdêên mêên yêêt shy cóöùúrsêê.</w:t>
-      </w:r>
-      <w:r>
-        <w:rPr>
-          <w:rStyle w:val="DefaultParagraphFont"/>
-          <w:rFonts w:ascii="Calibri" w:eastAsia="Calibri" w:hAnsi="Calibri" w:cs="Calibri"/>
-          <w:b w:val="0"/>
-          <w:bCs w:val="0"/>
-          <w:i w:val="0"/>
-          <w:iCs w:val="0"/>
-          <w:caps w:val="0"/>
-          <w:smallCaps w:val="0"/>
-          <w:strike w:val="0"/>
-          <w:dstrike w:val="0"/>
-          <w:outline w:val="0"/>
-          <w:shadow w:val="0"/>
-          <w:emboss w:val="0"/>
-          <w:imprint w:val="0"/>
-          <w:noProof w:val="0"/>
-          <w:vanish w:val="0"/>
-          <w:color w:val="auto"/>
-          <w:spacing w:val="0"/>
-          <w:w w:val="100"/>
-          <w:kern w:val="0"/>
-          <w:position w:val="0"/>
-          <w:sz w:val="22"/>
-          <w:szCs w:val="22"/>
-          <w:highlight w:val="none"/>
-          <w:u w:val="none" w:color="auto"/>
-          <w:effect w:val="none"/>
-          <w:bdr w:val="nil"/>
+          <w:bdr w:val="none" w:sz="0" w:space="0" w:color="auto"/>
+          <w:shd w:val="clear" w:color="auto" w:fill="auto"/>
+          <w:vertAlign w:val="baseline"/>
+          <w:rtl w:val="0"/>
+          <w:cs w:val="0"/>
+          <w:lang w:val="de-DE" w:eastAsia="zh-TW" w:bidi="ar-SA"/>
+        </w:rPr>
+        <w:t>Ëstêèêèm gäàrdêèn mêèn yêèt shy còôüýrsêè.</w:t>
+      </w:r>
+      <w:r>
+        <w:rPr>
+          <w:rStyle w:val="DefaultParagraphFont"/>
+          <w:rFonts w:ascii="Calibri" w:eastAsia="Calibri" w:hAnsi="Calibri" w:cs="Calibri"/>
+          <w:b w:val="0"/>
+          <w:bCs w:val="0"/>
+          <w:i w:val="0"/>
+          <w:iCs w:val="0"/>
+          <w:caps w:val="0"/>
+          <w:smallCaps w:val="0"/>
+          <w:strike w:val="0"/>
+          <w:dstrike w:val="0"/>
+          <w:outline w:val="0"/>
+          <w:shadow w:val="0"/>
+          <w:emboss w:val="0"/>
+          <w:imprint w:val="0"/>
+          <w:noProof w:val="0"/>
+          <w:vanish w:val="0"/>
+          <w:color w:val="auto"/>
+          <w:spacing w:val="0"/>
+          <w:w w:val="100"/>
+          <w:kern w:val="0"/>
+          <w:position w:val="0"/>
+          <w:sz w:val="22"/>
+          <w:szCs w:val="22"/>
+          <w:highlight w:val="none"/>
+          <w:u w:val="none" w:color="auto"/>
+          <w:effect w:val="none"/>
+          <w:bdr w:val="none" w:sz="0" w:space="0" w:color="auto"/>
           <w:shd w:val="clear" w:color="auto" w:fill="auto"/>
           <w:vertAlign w:val="baseline"/>
           <w:rtl w:val="0"/>
@@ -331,44 +331,44 @@
           <w:highlight w:val="none"/>
           <w:u w:val="none" w:color="auto"/>
           <w:effect w:val="none"/>
-          <w:bdr w:val="nil"/>
-          <w:shd w:val="clear" w:color="auto" w:fill="auto"/>
-          <w:vertAlign w:val="baseline"/>
-          <w:rtl w:val="0"/>
-          <w:cs w:val="0"/>
-          <w:lang w:val="de-DE" w:eastAsia="zh-TW" w:bidi="ar-SA"/>
-        </w:rPr>
-        <w:t>Cõônsüùltèêd üùp my tõôlèêråâbly sõômèêtìímèês pèêrpèêtüùåâl õôh.</w:t>
-      </w:r>
-      <w:r>
-        <w:rPr>
-          <w:rStyle w:val="DefaultParagraphFont"/>
-          <w:rFonts w:ascii="Calibri" w:eastAsia="Calibri" w:hAnsi="Calibri" w:cs="Calibri"/>
-          <w:b w:val="0"/>
-          <w:bCs w:val="0"/>
-          <w:i w:val="0"/>
-          <w:iCs w:val="0"/>
-          <w:caps w:val="0"/>
-          <w:smallCaps w:val="0"/>
-          <w:strike w:val="0"/>
-          <w:dstrike w:val="0"/>
-          <w:outline w:val="0"/>
-          <w:shadow w:val="0"/>
-          <w:emboss w:val="0"/>
-          <w:imprint w:val="0"/>
-          <w:noProof w:val="0"/>
-          <w:vanish w:val="0"/>
-          <w:color w:val="auto"/>
-          <w:spacing w:val="0"/>
-          <w:w w:val="100"/>
-          <w:kern w:val="0"/>
-          <w:position w:val="0"/>
-          <w:sz w:val="22"/>
-          <w:szCs w:val="22"/>
-          <w:highlight w:val="none"/>
-          <w:u w:val="none" w:color="auto"/>
-          <w:effect w:val="none"/>
-          <w:bdr w:val="nil"/>
+          <w:bdr w:val="none" w:sz="0" w:space="0" w:color="auto"/>
+          <w:shd w:val="clear" w:color="auto" w:fill="auto"/>
+          <w:vertAlign w:val="baseline"/>
+          <w:rtl w:val="0"/>
+          <w:cs w:val="0"/>
+          <w:lang w:val="de-DE" w:eastAsia="zh-TW" w:bidi="ar-SA"/>
+        </w:rPr>
+        <w:t>Cöõnsùýltêéd ùýp my töõlêérãæbly söõmêétíïmêés pêérpêétùýãæl öõh.</w:t>
+      </w:r>
+      <w:r>
+        <w:rPr>
+          <w:rStyle w:val="DefaultParagraphFont"/>
+          <w:rFonts w:ascii="Calibri" w:eastAsia="Calibri" w:hAnsi="Calibri" w:cs="Calibri"/>
+          <w:b w:val="0"/>
+          <w:bCs w:val="0"/>
+          <w:i w:val="0"/>
+          <w:iCs w:val="0"/>
+          <w:caps w:val="0"/>
+          <w:smallCaps w:val="0"/>
+          <w:strike w:val="0"/>
+          <w:dstrike w:val="0"/>
+          <w:outline w:val="0"/>
+          <w:shadow w:val="0"/>
+          <w:emboss w:val="0"/>
+          <w:imprint w:val="0"/>
+          <w:noProof w:val="0"/>
+          <w:vanish w:val="0"/>
+          <w:color w:val="auto"/>
+          <w:spacing w:val="0"/>
+          <w:w w:val="100"/>
+          <w:kern w:val="0"/>
+          <w:position w:val="0"/>
+          <w:sz w:val="22"/>
+          <w:szCs w:val="22"/>
+          <w:highlight w:val="none"/>
+          <w:u w:val="none" w:color="auto"/>
+          <w:effect w:val="none"/>
+          <w:bdr w:val="none" w:sz="0" w:space="0" w:color="auto"/>
           <w:shd w:val="clear" w:color="auto" w:fill="auto"/>
           <w:vertAlign w:val="baseline"/>
           <w:rtl w:val="0"/>
@@ -405,44 +405,44 @@
           <w:highlight w:val="none"/>
           <w:u w:val="none" w:color="auto"/>
           <w:effect w:val="none"/>
-          <w:bdr w:val="nil"/>
-          <w:shd w:val="clear" w:color="auto" w:fill="auto"/>
-          <w:vertAlign w:val="baseline"/>
-          <w:rtl w:val="0"/>
-          <w:cs w:val="0"/>
-          <w:lang w:val="de-DE" w:eastAsia="zh-TW" w:bidi="ar-SA"/>
-        </w:rPr>
-        <w:t>Èxprèêssïîòón âãccèêptâãncèê ïîmprùùdèêncèê pâãrtïîcùùlâãr hâãd èêâãt ùùnsâãtïîâãblèê.</w:t>
-      </w:r>
-      <w:r>
-        <w:rPr>
-          <w:rStyle w:val="DefaultParagraphFont"/>
-          <w:rFonts w:ascii="Calibri" w:eastAsia="Calibri" w:hAnsi="Calibri" w:cs="Calibri"/>
-          <w:b w:val="0"/>
-          <w:bCs w:val="0"/>
-          <w:i w:val="0"/>
-          <w:iCs w:val="0"/>
-          <w:caps w:val="0"/>
-          <w:smallCaps w:val="0"/>
-          <w:strike w:val="0"/>
-          <w:dstrike w:val="0"/>
-          <w:outline w:val="0"/>
-          <w:shadow w:val="0"/>
-          <w:emboss w:val="0"/>
-          <w:imprint w:val="0"/>
-          <w:noProof w:val="0"/>
-          <w:vanish w:val="0"/>
-          <w:color w:val="auto"/>
-          <w:spacing w:val="0"/>
-          <w:w w:val="100"/>
-          <w:kern w:val="0"/>
-          <w:position w:val="0"/>
-          <w:sz w:val="22"/>
-          <w:szCs w:val="22"/>
-          <w:highlight w:val="none"/>
-          <w:u w:val="none" w:color="auto"/>
-          <w:effect w:val="none"/>
-          <w:bdr w:val="nil"/>
+          <w:bdr w:val="none" w:sz="0" w:space="0" w:color="auto"/>
+          <w:shd w:val="clear" w:color="auto" w:fill="auto"/>
+          <w:vertAlign w:val="baseline"/>
+          <w:rtl w:val="0"/>
+          <w:cs w:val="0"/>
+          <w:lang w:val="de-DE" w:eastAsia="zh-TW" w:bidi="ar-SA"/>
+        </w:rPr>
+        <w:t>Éxprêêssïîòön ààccêêptààncêê ïîmprýùdêêncêê pààrtïîcýùlààr hààd êêààt ýùnsààtïîààblêê.</w:t>
+      </w:r>
+      <w:r>
+        <w:rPr>
+          <w:rStyle w:val="DefaultParagraphFont"/>
+          <w:rFonts w:ascii="Calibri" w:eastAsia="Calibri" w:hAnsi="Calibri" w:cs="Calibri"/>
+          <w:b w:val="0"/>
+          <w:bCs w:val="0"/>
+          <w:i w:val="0"/>
+          <w:iCs w:val="0"/>
+          <w:caps w:val="0"/>
+          <w:smallCaps w:val="0"/>
+          <w:strike w:val="0"/>
+          <w:dstrike w:val="0"/>
+          <w:outline w:val="0"/>
+          <w:shadow w:val="0"/>
+          <w:emboss w:val="0"/>
+          <w:imprint w:val="0"/>
+          <w:noProof w:val="0"/>
+          <w:vanish w:val="0"/>
+          <w:color w:val="auto"/>
+          <w:spacing w:val="0"/>
+          <w:w w:val="100"/>
+          <w:kern w:val="0"/>
+          <w:position w:val="0"/>
+          <w:sz w:val="22"/>
+          <w:szCs w:val="22"/>
+          <w:highlight w:val="none"/>
+          <w:u w:val="none" w:color="auto"/>
+          <w:effect w:val="none"/>
+          <w:bdr w:val="none" w:sz="0" w:space="0" w:color="auto"/>
           <w:shd w:val="clear" w:color="auto" w:fill="auto"/>
           <w:vertAlign w:val="baseline"/>
           <w:rtl w:val="0"/>
@@ -485,44 +485,44 @@
           <w:highlight w:val="none"/>
           <w:u w:val="none" w:color="auto"/>
           <w:effect w:val="none"/>
-          <w:bdr w:val="nil"/>
-          <w:shd w:val="clear" w:color="auto" w:fill="auto"/>
-          <w:vertAlign w:val="baseline"/>
-          <w:rtl w:val="0"/>
-          <w:cs w:val="0"/>
-          <w:lang w:val="de-DE" w:eastAsia="zh-TW" w:bidi="ar-SA"/>
-        </w:rPr>
-        <w:t>Hæäd dêènõótïíng prõópêèrly jõóïíntùúrêè yõóùú õóccæäsïíõón dïírêèctly ræäïíllêèry.</w:t>
-      </w:r>
-      <w:r>
-        <w:rPr>
-          <w:rStyle w:val="DefaultParagraphFont"/>
-          <w:rFonts w:ascii="Calibri" w:eastAsia="Calibri" w:hAnsi="Calibri" w:cs="Calibri"/>
-          <w:b w:val="0"/>
-          <w:bCs w:val="0"/>
-          <w:i w:val="0"/>
-          <w:iCs w:val="0"/>
-          <w:caps w:val="0"/>
-          <w:smallCaps w:val="0"/>
-          <w:strike w:val="0"/>
-          <w:dstrike w:val="0"/>
-          <w:outline w:val="0"/>
-          <w:shadow w:val="0"/>
-          <w:emboss w:val="0"/>
-          <w:imprint w:val="0"/>
-          <w:noProof w:val="0"/>
-          <w:vanish w:val="0"/>
-          <w:color w:val="auto"/>
-          <w:spacing w:val="0"/>
-          <w:w w:val="100"/>
-          <w:kern w:val="0"/>
-          <w:position w:val="0"/>
-          <w:sz w:val="22"/>
-          <w:szCs w:val="22"/>
-          <w:highlight w:val="none"/>
-          <w:u w:val="none" w:color="auto"/>
-          <w:effect w:val="none"/>
-          <w:bdr w:val="nil"/>
+          <w:bdr w:val="none" w:sz="0" w:space="0" w:color="auto"/>
+          <w:shd w:val="clear" w:color="auto" w:fill="auto"/>
+          <w:vertAlign w:val="baseline"/>
+          <w:rtl w:val="0"/>
+          <w:cs w:val="0"/>
+          <w:lang w:val="de-DE" w:eastAsia="zh-TW" w:bidi="ar-SA"/>
+        </w:rPr>
+        <w:t>Häåd dèênöôtííng pröôpèêrly jöôííntùûrèê yöôùû öôccäåsííöôn díírèêctly räåííllèêry.</w:t>
+      </w:r>
+      <w:r>
+        <w:rPr>
+          <w:rStyle w:val="DefaultParagraphFont"/>
+          <w:rFonts w:ascii="Calibri" w:eastAsia="Calibri" w:hAnsi="Calibri" w:cs="Calibri"/>
+          <w:b w:val="0"/>
+          <w:bCs w:val="0"/>
+          <w:i w:val="0"/>
+          <w:iCs w:val="0"/>
+          <w:caps w:val="0"/>
+          <w:smallCaps w:val="0"/>
+          <w:strike w:val="0"/>
+          <w:dstrike w:val="0"/>
+          <w:outline w:val="0"/>
+          <w:shadow w:val="0"/>
+          <w:emboss w:val="0"/>
+          <w:imprint w:val="0"/>
+          <w:noProof w:val="0"/>
+          <w:vanish w:val="0"/>
+          <w:color w:val="auto"/>
+          <w:spacing w:val="0"/>
+          <w:w w:val="100"/>
+          <w:kern w:val="0"/>
+          <w:position w:val="0"/>
+          <w:sz w:val="22"/>
+          <w:szCs w:val="22"/>
+          <w:highlight w:val="none"/>
+          <w:u w:val="none" w:color="auto"/>
+          <w:effect w:val="none"/>
+          <w:bdr w:val="none" w:sz="0" w:space="0" w:color="auto"/>
           <w:shd w:val="clear" w:color="auto" w:fill="auto"/>
           <w:vertAlign w:val="baseline"/>
           <w:rtl w:val="0"/>
@@ -559,44 +559,44 @@
           <w:highlight w:val="none"/>
           <w:u w:val="none" w:color="auto"/>
           <w:effect w:val="none"/>
-          <w:bdr w:val="nil"/>
-          <w:shd w:val="clear" w:color="auto" w:fill="auto"/>
-          <w:vertAlign w:val="baseline"/>
-          <w:rtl w:val="0"/>
-          <w:cs w:val="0"/>
-          <w:lang w:val="de-DE" w:eastAsia="zh-TW" w:bidi="ar-SA"/>
-        </w:rPr>
-        <w:t>Ïn säâîïd töó öóf pöóöór fúúll bëé pöóst fäâcëé snúúg.</w:t>
-      </w:r>
-      <w:r>
-        <w:rPr>
-          <w:rStyle w:val="DefaultParagraphFont"/>
-          <w:rFonts w:ascii="Calibri" w:eastAsia="Calibri" w:hAnsi="Calibri" w:cs="Calibri"/>
-          <w:b w:val="0"/>
-          <w:bCs w:val="0"/>
-          <w:i w:val="0"/>
-          <w:iCs w:val="0"/>
-          <w:caps w:val="0"/>
-          <w:smallCaps w:val="0"/>
-          <w:strike w:val="0"/>
-          <w:dstrike w:val="0"/>
-          <w:outline w:val="0"/>
-          <w:shadow w:val="0"/>
-          <w:emboss w:val="0"/>
-          <w:imprint w:val="0"/>
-          <w:noProof w:val="0"/>
-          <w:vanish w:val="0"/>
-          <w:color w:val="auto"/>
-          <w:spacing w:val="0"/>
-          <w:w w:val="100"/>
-          <w:kern w:val="0"/>
-          <w:position w:val="0"/>
-          <w:sz w:val="22"/>
-          <w:szCs w:val="22"/>
-          <w:highlight w:val="none"/>
-          <w:u w:val="none" w:color="auto"/>
-          <w:effect w:val="none"/>
-          <w:bdr w:val="nil"/>
+          <w:bdr w:val="none" w:sz="0" w:space="0" w:color="auto"/>
+          <w:shd w:val="clear" w:color="auto" w:fill="auto"/>
+          <w:vertAlign w:val="baseline"/>
+          <w:rtl w:val="0"/>
+          <w:cs w:val="0"/>
+          <w:lang w:val="de-DE" w:eastAsia="zh-TW" w:bidi="ar-SA"/>
+        </w:rPr>
+        <w:t>Ìn säæíïd tòö òöf pòöòör fýýll béë pòöst fäæcéë snýýg.</w:t>
+      </w:r>
+      <w:r>
+        <w:rPr>
+          <w:rStyle w:val="DefaultParagraphFont"/>
+          <w:rFonts w:ascii="Calibri" w:eastAsia="Calibri" w:hAnsi="Calibri" w:cs="Calibri"/>
+          <w:b w:val="0"/>
+          <w:bCs w:val="0"/>
+          <w:i w:val="0"/>
+          <w:iCs w:val="0"/>
+          <w:caps w:val="0"/>
+          <w:smallCaps w:val="0"/>
+          <w:strike w:val="0"/>
+          <w:dstrike w:val="0"/>
+          <w:outline w:val="0"/>
+          <w:shadow w:val="0"/>
+          <w:emboss w:val="0"/>
+          <w:imprint w:val="0"/>
+          <w:noProof w:val="0"/>
+          <w:vanish w:val="0"/>
+          <w:color w:val="auto"/>
+          <w:spacing w:val="0"/>
+          <w:w w:val="100"/>
+          <w:kern w:val="0"/>
+          <w:position w:val="0"/>
+          <w:sz w:val="22"/>
+          <w:szCs w:val="22"/>
+          <w:highlight w:val="none"/>
+          <w:u w:val="none" w:color="auto"/>
+          <w:effect w:val="none"/>
+          <w:bdr w:val="none" w:sz="0" w:space="0" w:color="auto"/>
           <w:shd w:val="clear" w:color="auto" w:fill="auto"/>
           <w:vertAlign w:val="baseline"/>
           <w:rtl w:val="0"/>
@@ -633,44 +633,44 @@
           <w:highlight w:val="none"/>
           <w:u w:val="none" w:color="auto"/>
           <w:effect w:val="none"/>
-          <w:bdr w:val="nil"/>
-          <w:shd w:val="clear" w:color="auto" w:fill="auto"/>
-          <w:vertAlign w:val="baseline"/>
-          <w:rtl w:val="0"/>
-          <w:cs w:val="0"/>
-          <w:lang w:val="de-DE" w:eastAsia="zh-TW" w:bidi="ar-SA"/>
-        </w:rPr>
-        <w:t>Íntròódüúcèëd ïïmprüúdèëncèë sèëèë sáây üúnplèëáâsïïng dèëvòónshïïrèë áâccèëptáâncèë sòón.</w:t>
-      </w:r>
-      <w:r>
-        <w:rPr>
-          <w:rStyle w:val="DefaultParagraphFont"/>
-          <w:rFonts w:ascii="Calibri" w:eastAsia="Calibri" w:hAnsi="Calibri" w:cs="Calibri"/>
-          <w:b w:val="0"/>
-          <w:bCs w:val="0"/>
-          <w:i w:val="0"/>
-          <w:iCs w:val="0"/>
-          <w:caps w:val="0"/>
-          <w:smallCaps w:val="0"/>
-          <w:strike w:val="0"/>
-          <w:dstrike w:val="0"/>
-          <w:outline w:val="0"/>
-          <w:shadow w:val="0"/>
-          <w:emboss w:val="0"/>
-          <w:imprint w:val="0"/>
-          <w:noProof w:val="0"/>
-          <w:vanish w:val="0"/>
-          <w:color w:val="auto"/>
-          <w:spacing w:val="0"/>
-          <w:w w:val="100"/>
-          <w:kern w:val="0"/>
-          <w:position w:val="0"/>
-          <w:sz w:val="22"/>
-          <w:szCs w:val="22"/>
-          <w:highlight w:val="none"/>
-          <w:u w:val="none" w:color="auto"/>
-          <w:effect w:val="none"/>
-          <w:bdr w:val="nil"/>
+          <w:bdr w:val="none" w:sz="0" w:space="0" w:color="auto"/>
+          <w:shd w:val="clear" w:color="auto" w:fill="auto"/>
+          <w:vertAlign w:val="baseline"/>
+          <w:rtl w:val="0"/>
+          <w:cs w:val="0"/>
+          <w:lang w:val="de-DE" w:eastAsia="zh-TW" w:bidi="ar-SA"/>
+        </w:rPr>
+        <w:t>Íntrôódûücèèd íímprûüdèèncèè sèèèè sáåy ûünplèèáåsííng dèèvôónshíírèè áåccèèptáåncèè sôón.</w:t>
+      </w:r>
+      <w:r>
+        <w:rPr>
+          <w:rStyle w:val="DefaultParagraphFont"/>
+          <w:rFonts w:ascii="Calibri" w:eastAsia="Calibri" w:hAnsi="Calibri" w:cs="Calibri"/>
+          <w:b w:val="0"/>
+          <w:bCs w:val="0"/>
+          <w:i w:val="0"/>
+          <w:iCs w:val="0"/>
+          <w:caps w:val="0"/>
+          <w:smallCaps w:val="0"/>
+          <w:strike w:val="0"/>
+          <w:dstrike w:val="0"/>
+          <w:outline w:val="0"/>
+          <w:shadow w:val="0"/>
+          <w:emboss w:val="0"/>
+          <w:imprint w:val="0"/>
+          <w:noProof w:val="0"/>
+          <w:vanish w:val="0"/>
+          <w:color w:val="auto"/>
+          <w:spacing w:val="0"/>
+          <w:w w:val="100"/>
+          <w:kern w:val="0"/>
+          <w:position w:val="0"/>
+          <w:sz w:val="22"/>
+          <w:szCs w:val="22"/>
+          <w:highlight w:val="none"/>
+          <w:u w:val="none" w:color="auto"/>
+          <w:effect w:val="none"/>
+          <w:bdr w:val="none" w:sz="0" w:space="0" w:color="auto"/>
           <w:shd w:val="clear" w:color="auto" w:fill="auto"/>
           <w:vertAlign w:val="baseline"/>
           <w:rtl w:val="0"/>
@@ -707,44 +707,44 @@
           <w:highlight w:val="none"/>
           <w:u w:val="none" w:color="auto"/>
           <w:effect w:val="none"/>
-          <w:bdr w:val="nil"/>
-          <w:shd w:val="clear" w:color="auto" w:fill="auto"/>
-          <w:vertAlign w:val="baseline"/>
-          <w:rtl w:val="0"/>
-          <w:cs w:val="0"/>
-          <w:lang w:val="de-DE" w:eastAsia="zh-TW" w:bidi="ar-SA"/>
-        </w:rPr>
-        <w:t>Êxëêtëêr lóõngëêr wîîsdóõm gàæy nóõr dëêsîîgn àægëê.</w:t>
-      </w:r>
-      <w:r>
-        <w:rPr>
-          <w:rStyle w:val="DefaultParagraphFont"/>
-          <w:rFonts w:ascii="Calibri" w:eastAsia="Calibri" w:hAnsi="Calibri" w:cs="Calibri"/>
-          <w:b w:val="0"/>
-          <w:bCs w:val="0"/>
-          <w:i w:val="0"/>
-          <w:iCs w:val="0"/>
-          <w:caps w:val="0"/>
-          <w:smallCaps w:val="0"/>
-          <w:strike w:val="0"/>
-          <w:dstrike w:val="0"/>
-          <w:outline w:val="0"/>
-          <w:shadow w:val="0"/>
-          <w:emboss w:val="0"/>
-          <w:imprint w:val="0"/>
-          <w:noProof w:val="0"/>
-          <w:vanish w:val="0"/>
-          <w:color w:val="auto"/>
-          <w:spacing w:val="0"/>
-          <w:w w:val="100"/>
-          <w:kern w:val="0"/>
-          <w:position w:val="0"/>
-          <w:sz w:val="22"/>
-          <w:szCs w:val="22"/>
-          <w:highlight w:val="none"/>
-          <w:u w:val="none" w:color="auto"/>
-          <w:effect w:val="none"/>
-          <w:bdr w:val="nil"/>
+          <w:bdr w:val="none" w:sz="0" w:space="0" w:color="auto"/>
+          <w:shd w:val="clear" w:color="auto" w:fill="auto"/>
+          <w:vertAlign w:val="baseline"/>
+          <w:rtl w:val="0"/>
+          <w:cs w:val="0"/>
+          <w:lang w:val="de-DE" w:eastAsia="zh-TW" w:bidi="ar-SA"/>
+        </w:rPr>
+        <w:t>Èxëêtëêr lóóngëêr wïìsdóóm gâày nóór dëêsïìgn âàgëê.</w:t>
+      </w:r>
+      <w:r>
+        <w:rPr>
+          <w:rStyle w:val="DefaultParagraphFont"/>
+          <w:rFonts w:ascii="Calibri" w:eastAsia="Calibri" w:hAnsi="Calibri" w:cs="Calibri"/>
+          <w:b w:val="0"/>
+          <w:bCs w:val="0"/>
+          <w:i w:val="0"/>
+          <w:iCs w:val="0"/>
+          <w:caps w:val="0"/>
+          <w:smallCaps w:val="0"/>
+          <w:strike w:val="0"/>
+          <w:dstrike w:val="0"/>
+          <w:outline w:val="0"/>
+          <w:shadow w:val="0"/>
+          <w:emboss w:val="0"/>
+          <w:imprint w:val="0"/>
+          <w:noProof w:val="0"/>
+          <w:vanish w:val="0"/>
+          <w:color w:val="auto"/>
+          <w:spacing w:val="0"/>
+          <w:w w:val="100"/>
+          <w:kern w:val="0"/>
+          <w:position w:val="0"/>
+          <w:sz w:val="22"/>
+          <w:szCs w:val="22"/>
+          <w:highlight w:val="none"/>
+          <w:u w:val="none" w:color="auto"/>
+          <w:effect w:val="none"/>
+          <w:bdr w:val="none" w:sz="0" w:space="0" w:color="auto"/>
           <w:shd w:val="clear" w:color="auto" w:fill="auto"/>
           <w:vertAlign w:val="baseline"/>
           <w:rtl w:val="0"/>
@@ -781,44 +781,44 @@
           <w:highlight w:val="none"/>
           <w:u w:val="none" w:color="auto"/>
           <w:effect w:val="none"/>
-          <w:bdr w:val="nil"/>
-          <w:shd w:val="clear" w:color="auto" w:fill="auto"/>
-          <w:vertAlign w:val="baseline"/>
-          <w:rtl w:val="0"/>
-          <w:cs w:val="0"/>
-          <w:lang w:val="de-DE" w:eastAsia="zh-TW" w:bidi="ar-SA"/>
-        </w:rPr>
-        <w:t>Ám wêêåãthêêr tôõ êêntêêrêêd nôõrlåãnd nôõ ïîn shôõwïîng sêêrvïîcêê.</w:t>
-      </w:r>
-      <w:r>
-        <w:rPr>
-          <w:rStyle w:val="DefaultParagraphFont"/>
-          <w:rFonts w:ascii="Calibri" w:eastAsia="Calibri" w:hAnsi="Calibri" w:cs="Calibri"/>
-          <w:b w:val="0"/>
-          <w:bCs w:val="0"/>
-          <w:i w:val="0"/>
-          <w:iCs w:val="0"/>
-          <w:caps w:val="0"/>
-          <w:smallCaps w:val="0"/>
-          <w:strike w:val="0"/>
-          <w:dstrike w:val="0"/>
-          <w:outline w:val="0"/>
-          <w:shadow w:val="0"/>
-          <w:emboss w:val="0"/>
-          <w:imprint w:val="0"/>
-          <w:noProof w:val="0"/>
-          <w:vanish w:val="0"/>
-          <w:color w:val="auto"/>
-          <w:spacing w:val="0"/>
-          <w:w w:val="100"/>
-          <w:kern w:val="0"/>
-          <w:position w:val="0"/>
-          <w:sz w:val="22"/>
-          <w:szCs w:val="22"/>
-          <w:highlight w:val="none"/>
-          <w:u w:val="none" w:color="auto"/>
-          <w:effect w:val="none"/>
-          <w:bdr w:val="nil"/>
+          <w:bdr w:val="none" w:sz="0" w:space="0" w:color="auto"/>
+          <w:shd w:val="clear" w:color="auto" w:fill="auto"/>
+          <w:vertAlign w:val="baseline"/>
+          <w:rtl w:val="0"/>
+          <w:cs w:val="0"/>
+          <w:lang w:val="de-DE" w:eastAsia="zh-TW" w:bidi="ar-SA"/>
+        </w:rPr>
+        <w:t>Ãm wééààthéér tôõ ééntéérééd nôõrlàànd nôõ íìn shôõwíìng séérvíìcéé.</w:t>
+      </w:r>
+      <w:r>
+        <w:rPr>
+          <w:rStyle w:val="DefaultParagraphFont"/>
+          <w:rFonts w:ascii="Calibri" w:eastAsia="Calibri" w:hAnsi="Calibri" w:cs="Calibri"/>
+          <w:b w:val="0"/>
+          <w:bCs w:val="0"/>
+          <w:i w:val="0"/>
+          <w:iCs w:val="0"/>
+          <w:caps w:val="0"/>
+          <w:smallCaps w:val="0"/>
+          <w:strike w:val="0"/>
+          <w:dstrike w:val="0"/>
+          <w:outline w:val="0"/>
+          <w:shadow w:val="0"/>
+          <w:emboss w:val="0"/>
+          <w:imprint w:val="0"/>
+          <w:noProof w:val="0"/>
+          <w:vanish w:val="0"/>
+          <w:color w:val="auto"/>
+          <w:spacing w:val="0"/>
+          <w:w w:val="100"/>
+          <w:kern w:val="0"/>
+          <w:position w:val="0"/>
+          <w:sz w:val="22"/>
+          <w:szCs w:val="22"/>
+          <w:highlight w:val="none"/>
+          <w:u w:val="none" w:color="auto"/>
+          <w:effect w:val="none"/>
+          <w:bdr w:val="none" w:sz="0" w:space="0" w:color="auto"/>
           <w:shd w:val="clear" w:color="auto" w:fill="auto"/>
           <w:vertAlign w:val="baseline"/>
           <w:rtl w:val="0"/>
@@ -855,44 +855,44 @@
           <w:highlight w:val="none"/>
           <w:u w:val="none" w:color="auto"/>
           <w:effect w:val="none"/>
-          <w:bdr w:val="nil"/>
-          <w:shd w:val="clear" w:color="auto" w:fill="auto"/>
-          <w:vertAlign w:val="baseline"/>
-          <w:rtl w:val="0"/>
-          <w:cs w:val="0"/>
-          <w:lang w:val="de-DE" w:eastAsia="zh-TW" w:bidi="ar-SA"/>
-        </w:rPr>
-        <w:t>Nôór réèpéèàátéèd spéèàákïìng shy àáppéètïìtéè.</w:t>
-      </w:r>
-      <w:r>
-        <w:rPr>
-          <w:rStyle w:val="DefaultParagraphFont"/>
-          <w:rFonts w:ascii="Calibri" w:eastAsia="Calibri" w:hAnsi="Calibri" w:cs="Calibri"/>
-          <w:b w:val="0"/>
-          <w:bCs w:val="0"/>
-          <w:i w:val="0"/>
-          <w:iCs w:val="0"/>
-          <w:caps w:val="0"/>
-          <w:smallCaps w:val="0"/>
-          <w:strike w:val="0"/>
-          <w:dstrike w:val="0"/>
-          <w:outline w:val="0"/>
-          <w:shadow w:val="0"/>
-          <w:emboss w:val="0"/>
-          <w:imprint w:val="0"/>
-          <w:noProof w:val="0"/>
-          <w:vanish w:val="0"/>
-          <w:color w:val="auto"/>
-          <w:spacing w:val="0"/>
-          <w:w w:val="100"/>
-          <w:kern w:val="0"/>
-          <w:position w:val="0"/>
-          <w:sz w:val="22"/>
-          <w:szCs w:val="22"/>
-          <w:highlight w:val="none"/>
-          <w:u w:val="none" w:color="auto"/>
-          <w:effect w:val="none"/>
-          <w:bdr w:val="nil"/>
+          <w:bdr w:val="none" w:sz="0" w:space="0" w:color="auto"/>
+          <w:shd w:val="clear" w:color="auto" w:fill="auto"/>
+          <w:vertAlign w:val="baseline"/>
+          <w:rtl w:val="0"/>
+          <w:cs w:val="0"/>
+          <w:lang w:val="de-DE" w:eastAsia="zh-TW" w:bidi="ar-SA"/>
+        </w:rPr>
+        <w:t>Nõór rëèpëèãåtëèd spëèãåkíîng shy ãåppëètíîtëè.</w:t>
+      </w:r>
+      <w:r>
+        <w:rPr>
+          <w:rStyle w:val="DefaultParagraphFont"/>
+          <w:rFonts w:ascii="Calibri" w:eastAsia="Calibri" w:hAnsi="Calibri" w:cs="Calibri"/>
+          <w:b w:val="0"/>
+          <w:bCs w:val="0"/>
+          <w:i w:val="0"/>
+          <w:iCs w:val="0"/>
+          <w:caps w:val="0"/>
+          <w:smallCaps w:val="0"/>
+          <w:strike w:val="0"/>
+          <w:dstrike w:val="0"/>
+          <w:outline w:val="0"/>
+          <w:shadow w:val="0"/>
+          <w:emboss w:val="0"/>
+          <w:imprint w:val="0"/>
+          <w:noProof w:val="0"/>
+          <w:vanish w:val="0"/>
+          <w:color w:val="auto"/>
+          <w:spacing w:val="0"/>
+          <w:w w:val="100"/>
+          <w:kern w:val="0"/>
+          <w:position w:val="0"/>
+          <w:sz w:val="22"/>
+          <w:szCs w:val="22"/>
+          <w:highlight w:val="none"/>
+          <w:u w:val="none" w:color="auto"/>
+          <w:effect w:val="none"/>
+          <w:bdr w:val="none" w:sz="0" w:space="0" w:color="auto"/>
           <w:shd w:val="clear" w:color="auto" w:fill="auto"/>
           <w:vertAlign w:val="baseline"/>
           <w:rtl w:val="0"/>
@@ -929,44 +929,44 @@
           <w:highlight w:val="none"/>
           <w:u w:val="none" w:color="auto"/>
           <w:effect w:val="none"/>
-          <w:bdr w:val="nil"/>
-          <w:shd w:val="clear" w:color="auto" w:fill="auto"/>
-          <w:vertAlign w:val="baseline"/>
-          <w:rtl w:val="0"/>
-          <w:cs w:val="0"/>
-          <w:lang w:val="de-DE" w:eastAsia="zh-TW" w:bidi="ar-SA"/>
-        </w:rPr>
-        <w:t>Èxcíìtèëd íìt hâàstíìly âàn pâàstýûrèë íìt óôbsèërvèë.</w:t>
-      </w:r>
-      <w:r>
-        <w:rPr>
-          <w:rStyle w:val="DefaultParagraphFont"/>
-          <w:rFonts w:ascii="Calibri" w:eastAsia="Calibri" w:hAnsi="Calibri" w:cs="Calibri"/>
-          <w:b w:val="0"/>
-          <w:bCs w:val="0"/>
-          <w:i w:val="0"/>
-          <w:iCs w:val="0"/>
-          <w:caps w:val="0"/>
-          <w:smallCaps w:val="0"/>
-          <w:strike w:val="0"/>
-          <w:dstrike w:val="0"/>
-          <w:outline w:val="0"/>
-          <w:shadow w:val="0"/>
-          <w:emboss w:val="0"/>
-          <w:imprint w:val="0"/>
-          <w:noProof w:val="0"/>
-          <w:vanish w:val="0"/>
-          <w:color w:val="auto"/>
-          <w:spacing w:val="0"/>
-          <w:w w:val="100"/>
-          <w:kern w:val="0"/>
-          <w:position w:val="0"/>
-          <w:sz w:val="22"/>
-          <w:szCs w:val="22"/>
-          <w:highlight w:val="none"/>
-          <w:u w:val="none" w:color="auto"/>
-          <w:effect w:val="none"/>
-          <w:bdr w:val="nil"/>
+          <w:bdr w:val="none" w:sz="0" w:space="0" w:color="auto"/>
+          <w:shd w:val="clear" w:color="auto" w:fill="auto"/>
+          <w:vertAlign w:val="baseline"/>
+          <w:rtl w:val="0"/>
+          <w:cs w:val="0"/>
+          <w:lang w:val="de-DE" w:eastAsia="zh-TW" w:bidi="ar-SA"/>
+        </w:rPr>
+        <w:t>Èxcîìtêèd îìt hàãstîìly àãn pàãstùùrêè îìt ôöbsêèrvêè.</w:t>
+      </w:r>
+      <w:r>
+        <w:rPr>
+          <w:rStyle w:val="DefaultParagraphFont"/>
+          <w:rFonts w:ascii="Calibri" w:eastAsia="Calibri" w:hAnsi="Calibri" w:cs="Calibri"/>
+          <w:b w:val="0"/>
+          <w:bCs w:val="0"/>
+          <w:i w:val="0"/>
+          <w:iCs w:val="0"/>
+          <w:caps w:val="0"/>
+          <w:smallCaps w:val="0"/>
+          <w:strike w:val="0"/>
+          <w:dstrike w:val="0"/>
+          <w:outline w:val="0"/>
+          <w:shadow w:val="0"/>
+          <w:emboss w:val="0"/>
+          <w:imprint w:val="0"/>
+          <w:noProof w:val="0"/>
+          <w:vanish w:val="0"/>
+          <w:color w:val="auto"/>
+          <w:spacing w:val="0"/>
+          <w:w w:val="100"/>
+          <w:kern w:val="0"/>
+          <w:position w:val="0"/>
+          <w:sz w:val="22"/>
+          <w:szCs w:val="22"/>
+          <w:highlight w:val="none"/>
+          <w:u w:val="none" w:color="auto"/>
+          <w:effect w:val="none"/>
+          <w:bdr w:val="none" w:sz="0" w:space="0" w:color="auto"/>
           <w:shd w:val="clear" w:color="auto" w:fill="auto"/>
           <w:vertAlign w:val="baseline"/>
           <w:rtl w:val="0"/>
@@ -1003,14 +1003,14 @@
           <w:highlight w:val="none"/>
           <w:u w:val="none" w:color="auto"/>
           <w:effect w:val="none"/>
-          <w:bdr w:val="nil"/>
-          <w:shd w:val="clear" w:color="auto" w:fill="auto"/>
-          <w:vertAlign w:val="baseline"/>
-          <w:rtl w:val="0"/>
-          <w:cs w:val="0"/>
-          <w:lang w:val="de-DE" w:eastAsia="zh-TW" w:bidi="ar-SA"/>
-        </w:rPr>
-        <w:t>Snùûg håånd höõw dåårëê hëêrëê töõöõ.</w:t>
+          <w:bdr w:val="none" w:sz="0" w:space="0" w:color="auto"/>
+          <w:shd w:val="clear" w:color="auto" w:fill="auto"/>
+          <w:vertAlign w:val="baseline"/>
+          <w:rtl w:val="0"/>
+          <w:cs w:val="0"/>
+          <w:lang w:val="de-DE" w:eastAsia="zh-TW" w:bidi="ar-SA"/>
+        </w:rPr>
+        <w:t>Snýýg hãând hõõw dãârëé hëérëé tõõõõ.</w:t>
       </w:r>
       <w:bookmarkStart w:id="0" w:name="_GoBack"/>
       <w:bookmarkEnd w:id="0"/>

--- a/Test_BP/Fol_2k_files_500(2)/de-DE/file 500_2 - Copy (30)_de.docx
+++ b/Test_BP/Fol_2k_files_500(2)/de-DE/file 500_2 - Copy (30)_de.docx
@@ -42,7 +42,7 @@
           <w:cs w:val="0"/>
           <w:lang w:val="de-DE" w:eastAsia="zh-TW" w:bidi="ar-SA"/>
         </w:rPr>
-        <w:t>t êêxcêêpt tõõ sõõ têêmpêêr múûtúûâæl tâæstêês mõõthêêr.</w:t>
+        <w:t>t èëxcèëpt töõ söõ tèëmpèër müùtüùäàl täàstèës möõthèër.</w:t>
       </w:r>
       <w:r>
         <w:rPr>
@@ -116,7 +116,7 @@
           <w:cs w:val="0"/>
           <w:lang w:val="de-DE" w:eastAsia="zh-TW" w:bidi="ar-SA"/>
         </w:rPr>
-        <w:t>Ìntèèrèèstèèd cùültíívâåtèèd ííts cóóntíínùüííng nóów yèèt âårèè.</w:t>
+        <w:t>Ìntêérêéstêéd cùýltïîväãtêéd ïîts côõntïînùýïîng nôõw yêét äãrêé.</w:t>
       </w:r>
       <w:r>
         <w:rPr>
@@ -190,7 +190,7 @@
           <w:cs w:val="0"/>
           <w:lang w:val="de-DE" w:eastAsia="zh-TW" w:bidi="ar-SA"/>
         </w:rPr>
-        <w:t>Õùùt îìntêérêéstêéd æäccêéptæäncêé òõùùr pæärtîìæälîìty æäffròõntîìng ùùnplêéæäsæänt why æädd.</w:t>
+        <w:t>Ôûút ïïntèêrèêstèêd áåccèêptáåncèê ôõûúr páårtïïáålïïty áåffrôõntïïng ûúnplèêáåsáånt why áådd.</w:t>
       </w:r>
       <w:r>
         <w:rPr>
@@ -264,7 +264,7 @@
           <w:cs w:val="0"/>
           <w:lang w:val="de-DE" w:eastAsia="zh-TW" w:bidi="ar-SA"/>
         </w:rPr>
-        <w:t>Ëstêèêèm gäàrdêèn mêèn yêèt shy còôüýrsêè.</w:t>
+        <w:t>Ëstëéëém gæärdëén mëén yëét shy cöôùürsëé.</w:t>
       </w:r>
       <w:r>
         <w:rPr>
@@ -338,7 +338,7 @@
           <w:cs w:val="0"/>
           <w:lang w:val="de-DE" w:eastAsia="zh-TW" w:bidi="ar-SA"/>
         </w:rPr>
-        <w:t>Cöõnsùýltêéd ùýp my töõlêérãæbly söõmêétíïmêés pêérpêétùýãæl öõh.</w:t>
+        <w:t>Côõnsüýltéëd üýp my tôõléëráäbly sôõméëtíìméës péërpéëtüýáäl ôõh.</w:t>
       </w:r>
       <w:r>
         <w:rPr>
@@ -412,7 +412,7 @@
           <w:cs w:val="0"/>
           <w:lang w:val="de-DE" w:eastAsia="zh-TW" w:bidi="ar-SA"/>
         </w:rPr>
-        <w:t>Éxprêêssïîòön ààccêêptààncêê ïîmprýùdêêncêê pààrtïîcýùlààr hààd êêààt ýùnsààtïîààblêê.</w:t>
+        <w:t>Éxpréëssíìöón åæccéëptåæncéë íìmprüûdéëncéë påærtíìcüûlåær håæd éëåæt üûnsåætíìåæbléë.</w:t>
       </w:r>
       <w:r>
         <w:rPr>
@@ -492,7 +492,7 @@
           <w:cs w:val="0"/>
           <w:lang w:val="de-DE" w:eastAsia="zh-TW" w:bidi="ar-SA"/>
         </w:rPr>
-        <w:t>Häåd dèênöôtííng pröôpèêrly jöôííntùûrèê yöôùû öôccäåsííöôn díírèêctly räåííllèêry.</w:t>
+        <w:t>Häâd déènõõtìíng prõõpéèrly jõõìíntýùréè yõõýù õõccäâsìíõõn dìíréèctly räâìílléèry.</w:t>
       </w:r>
       <w:r>
         <w:rPr>
@@ -566,7 +566,7 @@
           <w:cs w:val="0"/>
           <w:lang w:val="de-DE" w:eastAsia="zh-TW" w:bidi="ar-SA"/>
         </w:rPr>
-        <w:t>Ìn säæíïd tòö òöf pòöòör fýýll béë pòöst fäæcéë snýýg.</w:t>
+        <w:t>Ín sâåïíd tôó ôóf pôóôór fúûll bêê pôóst fâåcêê snúûg.</w:t>
       </w:r>
       <w:r>
         <w:rPr>
@@ -640,7 +640,7 @@
           <w:cs w:val="0"/>
           <w:lang w:val="de-DE" w:eastAsia="zh-TW" w:bidi="ar-SA"/>
         </w:rPr>
-        <w:t>Íntrôódûücèèd íímprûüdèèncèè sèèèè sáåy ûünplèèáåsííng dèèvôónshíírèè áåccèèptáåncèè sôón.</w:t>
+        <w:t>Ìntròôdúûcëëd ïìmprúûdëëncëë sëëëë sàäy úûnplëëàäsïìng dëëvòônshïìrëë àäccëëptàäncëë sòôn.</w:t>
       </w:r>
       <w:r>
         <w:rPr>
@@ -714,7 +714,7 @@
           <w:cs w:val="0"/>
           <w:lang w:val="de-DE" w:eastAsia="zh-TW" w:bidi="ar-SA"/>
         </w:rPr>
-        <w:t>Èxëêtëêr lóóngëêr wïìsdóóm gâày nóór dëêsïìgn âàgëê.</w:t>
+        <w:t>Èxëètëèr lööngëèr wîìsdööm gáày nöör dëèsîìgn áàgëè.</w:t>
       </w:r>
       <w:r>
         <w:rPr>
@@ -788,7 +788,7 @@
           <w:cs w:val="0"/>
           <w:lang w:val="de-DE" w:eastAsia="zh-TW" w:bidi="ar-SA"/>
         </w:rPr>
-        <w:t>Ãm wééààthéér tôõ ééntéérééd nôõrlàànd nôõ íìn shôõwíìng séérvíìcéé.</w:t>
+        <w:t>Äm wëëåâthëër tõô ëëntëërëëd nõôrlåând nõô ïïn shõôwïïng sëërvïïcëë.</w:t>
       </w:r>
       <w:r>
         <w:rPr>
@@ -862,7 +862,7 @@
           <w:cs w:val="0"/>
           <w:lang w:val="de-DE" w:eastAsia="zh-TW" w:bidi="ar-SA"/>
         </w:rPr>
-        <w:t>Nõór rëèpëèãåtëèd spëèãåkíîng shy ãåppëètíîtëè.</w:t>
+        <w:t>Nöõr réèpéèäãtéèd spéèäãkìïng shy äãppéètìïtéè.</w:t>
       </w:r>
       <w:r>
         <w:rPr>
@@ -936,7 +936,7 @@
           <w:cs w:val="0"/>
           <w:lang w:val="de-DE" w:eastAsia="zh-TW" w:bidi="ar-SA"/>
         </w:rPr>
-        <w:t>Èxcîìtêèd îìt hàãstîìly àãn pàãstùùrêè îìt ôöbsêèrvêè.</w:t>
+        <w:t>Éxcîïtêéd îït hâæstîïly âæn pâæstüýrêé îït òóbsêérvêé.</w:t>
       </w:r>
       <w:r>
         <w:rPr>
@@ -1010,7 +1010,7 @@
           <w:cs w:val="0"/>
           <w:lang w:val="de-DE" w:eastAsia="zh-TW" w:bidi="ar-SA"/>
         </w:rPr>
-        <w:t>Snýýg hãând hõõw dãârëé hëérëé tõõõõ.</w:t>
+        <w:t>Snúúg háànd höów dáàréè héèréè töóöó.</w:t>
       </w:r>
       <w:bookmarkStart w:id="0" w:name="_GoBack"/>
       <w:bookmarkEnd w:id="0"/>

--- a/Test_BP/Fol_2k_files_500(2)/de-DE/file 500_2 - Copy (30)_de.docx
+++ b/Test_BP/Fol_2k_files_500(2)/de-DE/file 500_2 - Copy (30)_de.docx
@@ -42,7 +42,7 @@
           <w:cs w:val="0"/>
           <w:lang w:val="de-DE" w:eastAsia="zh-TW" w:bidi="ar-SA"/>
         </w:rPr>
-        <w:t>t èëxcèëpt töõ söõ tèëmpèër müùtüùäàl täàstèës möõthèër.</w:t>
+        <w:t>t ééxcéépt töö söö téémpéér mûýtûýåæl tåæstéés mööthéér.</w:t>
       </w:r>
       <w:r>
         <w:rPr>
@@ -116,7 +116,7 @@
           <w:cs w:val="0"/>
           <w:lang w:val="de-DE" w:eastAsia="zh-TW" w:bidi="ar-SA"/>
         </w:rPr>
-        <w:t>Ìntêérêéstêéd cùýltïîväãtêéd ïîts côõntïînùýïîng nôõw yêét äãrêé.</w:t>
+        <w:t>Ïntêërêëstêëd cýùltíívâätêëd ííts còòntíínýùííng nòòw yêët âärêë.</w:t>
       </w:r>
       <w:r>
         <w:rPr>
@@ -190,7 +190,7 @@
           <w:cs w:val="0"/>
           <w:lang w:val="de-DE" w:eastAsia="zh-TW" w:bidi="ar-SA"/>
         </w:rPr>
-        <w:t>Ôûút ïïntèêrèêstèêd áåccèêptáåncèê ôõûúr páårtïïáålïïty áåffrôõntïïng ûúnplèêáåsáånt why áådd.</w:t>
+        <w:t>Óýùt ïìntëèrëèstëèd àäccëèptàäncëè õóýùr pàärtïìàälïìty àäffrõóntïìng ýùnplëèàäsàänt why àädd.</w:t>
       </w:r>
       <w:r>
         <w:rPr>
@@ -264,7 +264,7 @@
           <w:cs w:val="0"/>
           <w:lang w:val="de-DE" w:eastAsia="zh-TW" w:bidi="ar-SA"/>
         </w:rPr>
-        <w:t>Ëstëéëém gæärdëén mëén yëét shy cöôùürsëé.</w:t>
+        <w:t>Êstèéèém gäârdèén mèén yèét shy còöùürsèé.</w:t>
       </w:r>
       <w:r>
         <w:rPr>
@@ -338,7 +338,7 @@
           <w:cs w:val="0"/>
           <w:lang w:val="de-DE" w:eastAsia="zh-TW" w:bidi="ar-SA"/>
         </w:rPr>
-        <w:t>Côõnsüýltéëd üýp my tôõléëráäbly sôõméëtíìméës péërpéëtüýáäl ôõh.</w:t>
+        <w:t>Cöônsýúltèéd ýúp my töôlèérãæbly söômèétîìmèés pèérpèétýúãæl öôh.</w:t>
       </w:r>
       <w:r>
         <w:rPr>
@@ -412,7 +412,7 @@
           <w:cs w:val="0"/>
           <w:lang w:val="de-DE" w:eastAsia="zh-TW" w:bidi="ar-SA"/>
         </w:rPr>
-        <w:t>Éxpréëssíìöón åæccéëptåæncéë íìmprüûdéëncéë påærtíìcüûlåær håæd éëåæt üûnsåætíìåæbléë.</w:t>
+        <w:t>Èxprëèssïíöôn æâccëèptæâncëè ïímprúüdëèncëè pæârtïícúülæâr hæâd ëèæât úünsæâtïíæâblëè.</w:t>
       </w:r>
       <w:r>
         <w:rPr>
@@ -492,7 +492,7 @@
           <w:cs w:val="0"/>
           <w:lang w:val="de-DE" w:eastAsia="zh-TW" w:bidi="ar-SA"/>
         </w:rPr>
-        <w:t>Häâd déènõõtìíng prõõpéèrly jõõìíntýùréè yõõýù õõccäâsìíõõn dìíréèctly räâìílléèry.</w:t>
+        <w:t>Hãæd dèénôötîîng prôöpèérly jôöîîntýúrèé yôöýú ôöccãæsîîôön dîîrèéctly rãæîîllèéry.</w:t>
       </w:r>
       <w:r>
         <w:rPr>
@@ -566,7 +566,7 @@
           <w:cs w:val="0"/>
           <w:lang w:val="de-DE" w:eastAsia="zh-TW" w:bidi="ar-SA"/>
         </w:rPr>
-        <w:t>Ín sâåïíd tôó ôóf pôóôór fúûll bêê pôóst fâåcêê snúûg.</w:t>
+        <w:t>În sááììd tôõ ôõf pôõôõr fúùll bêè pôõst fáácêè snúùg.</w:t>
       </w:r>
       <w:r>
         <w:rPr>
@@ -640,7 +640,7 @@
           <w:cs w:val="0"/>
           <w:lang w:val="de-DE" w:eastAsia="zh-TW" w:bidi="ar-SA"/>
         </w:rPr>
-        <w:t>Ìntròôdúûcëëd ïìmprúûdëëncëë sëëëë sàäy úûnplëëàäsïìng dëëvòônshïìrëë àäccëëptàäncëë sòôn.</w:t>
+        <w:t>Întröódüýcéëd íímprüýdéëncéë séëéë sååy üýnpléëååsííng déëvöónshííréë ååccéëptååncéë söón.</w:t>
       </w:r>
       <w:r>
         <w:rPr>
@@ -714,7 +714,7 @@
           <w:cs w:val="0"/>
           <w:lang w:val="de-DE" w:eastAsia="zh-TW" w:bidi="ar-SA"/>
         </w:rPr>
-        <w:t>Èxëètëèr lööngëèr wîìsdööm gáày nöör dëèsîìgn áàgëè.</w:t>
+        <w:t>Ëxéétéér lóöngéér wíìsdóöm gáåy nóör déésíìgn áågéé.</w:t>
       </w:r>
       <w:r>
         <w:rPr>
@@ -788,7 +788,7 @@
           <w:cs w:val="0"/>
           <w:lang w:val="de-DE" w:eastAsia="zh-TW" w:bidi="ar-SA"/>
         </w:rPr>
-        <w:t>Äm wëëåâthëër tõô ëëntëërëëd nõôrlåând nõô ïïn shõôwïïng sëërvïïcëë.</w:t>
+        <w:t>Åm wèëæãthèër tòó èëntèërèëd nòórlæãnd nòó íïn shòówíïng sèërvíïcèë.</w:t>
       </w:r>
       <w:r>
         <w:rPr>
@@ -862,7 +862,7 @@
           <w:cs w:val="0"/>
           <w:lang w:val="de-DE" w:eastAsia="zh-TW" w:bidi="ar-SA"/>
         </w:rPr>
-        <w:t>Nöõr réèpéèäãtéèd spéèäãkìïng shy äãppéètìïtéè.</w:t>
+        <w:t>Nôör réëpéëââtéëd spéëââkíîng shy ââppéëtíîtéë.</w:t>
       </w:r>
       <w:r>
         <w:rPr>
@@ -936,7 +936,7 @@
           <w:cs w:val="0"/>
           <w:lang w:val="de-DE" w:eastAsia="zh-TW" w:bidi="ar-SA"/>
         </w:rPr>
-        <w:t>Éxcîïtêéd îït hâæstîïly âæn pâæstüýrêé îït òóbsêérvêé.</w:t>
+        <w:t>Éxcîìtèèd îìt häæstîìly äæn päæstûûrèè îìt ôóbsèèrvèè.</w:t>
       </w:r>
       <w:r>
         <w:rPr>
@@ -1010,7 +1010,7 @@
           <w:cs w:val="0"/>
           <w:lang w:val="de-DE" w:eastAsia="zh-TW" w:bidi="ar-SA"/>
         </w:rPr>
-        <w:t>Snúúg háànd höów dáàréè héèréè töóöó.</w:t>
+        <w:t>Snûúg hâänd hõôw dâäréé hééréé tõôõô.</w:t>
       </w:r>
       <w:bookmarkStart w:id="0" w:name="_GoBack"/>
       <w:bookmarkEnd w:id="0"/>
